--- a/assignments/27/problem.docx
+++ b/assignments/27/problem.docx
@@ -38,7 +38,7 @@
           <w:sz w:val="32"/>
           <w:szCs w:val="32"/>
         </w:rPr>
-        <w:t>Sat Apr 21 2018 18:09:00 GMT+0700 (+07)</w:t>
+        <w:t>Saturday  21st April 2018, 18:09:00</w:t>
       </w:r>
     </w:p>
     <w:p>
@@ -208,7 +208,7 @@
         <w:sz w:val="32"/>
         <w:szCs w:val="32"/>
       </w:rPr>
-      <w:t>204499 (2/2560) 	 SQL Course 	 Assignment#221</w:t>
+      <w:t>204499 (2/2560) 	 SQL test 	 Assignment#221</w:t>
     </w:r>
   </w:p>
 </w:hdr>
